--- a/Rubric_PhysicsWorld01.docx
+++ b/Rubric_PhysicsWorld01.docx
@@ -53,7 +53,15 @@
     </w:p>
     <w:p>
       <w:r>
-        <w:t xml:space="preserve">In GitHub, create a branch for your project named “PartI_Completed”. </w:t>
+        <w:t>In GitHub, create a branch for your project named “</w:t>
+      </w:r>
+      <w:proofErr w:type="spellStart"/>
+      <w:r>
+        <w:t>PartI_Completed</w:t>
+      </w:r>
+      <w:proofErr w:type="spellEnd"/>
+      <w:r>
+        <w:t xml:space="preserve">”. </w:t>
       </w:r>
     </w:p>
     <w:p>
@@ -69,10 +77,18 @@
     </w:p>
     <w:p>
       <w:r>
-        <w:t xml:space="preserve">Due at </w:t>
-      </w:r>
-      <w:r>
-        <w:t xml:space="preserve"> Wednesday 6PM PST</w:t>
+        <w:t xml:space="preserve">Due </w:t>
+      </w:r>
+      <w:proofErr w:type="gramStart"/>
+      <w:r>
+        <w:t xml:space="preserve">at </w:t>
+      </w:r>
+      <w:r>
+        <w:t xml:space="preserve"> Wednesday</w:t>
+      </w:r>
+      <w:proofErr w:type="gramEnd"/>
+      <w:r>
+        <w:t xml:space="preserve"> 6PM PST</w:t>
       </w:r>
     </w:p>
     <w:p>
@@ -159,14 +175,39 @@
           <w:highlight w:val="yellow"/>
           <w:u w:val="single"/>
         </w:rPr>
-        <w:t xml:space="preserve">Make sure you use the appropriate </w:t>
-      </w:r>
+        <w:t xml:space="preserve">Make sure you use the </w:t>
+      </w:r>
+      <w:proofErr w:type="gramStart"/>
       <w:r>
         <w:rPr>
           <w:highlight w:val="yellow"/>
           <w:u w:val="single"/>
         </w:rPr>
-        <w:t>.gitignore file</w:t>
+        <w:t xml:space="preserve">appropriate </w:t>
+      </w:r>
+      <w:r>
+        <w:rPr>
+          <w:highlight w:val="yellow"/>
+          <w:u w:val="single"/>
+        </w:rPr>
+        <w:t>.</w:t>
+      </w:r>
+      <w:proofErr w:type="spellStart"/>
+      <w:r>
+        <w:rPr>
+          <w:highlight w:val="yellow"/>
+          <w:u w:val="single"/>
+        </w:rPr>
+        <w:t>gitignore</w:t>
+      </w:r>
+      <w:proofErr w:type="spellEnd"/>
+      <w:proofErr w:type="gramEnd"/>
+      <w:r>
+        <w:rPr>
+          <w:highlight w:val="yellow"/>
+          <w:u w:val="single"/>
+        </w:rPr>
+        <w:t xml:space="preserve"> file</w:t>
       </w:r>
       <w:r>
         <w:rPr>
@@ -202,8 +243,17 @@
           <w:highlight w:val="yellow"/>
           <w:u w:val="single"/>
         </w:rPr>
-        <w:t>Add me to your repo as a collaborator. Username: TimHandleyAC</w:t>
-      </w:r>
+        <w:t xml:space="preserve">Add me to your repo as a collaborator. Username: </w:t>
+      </w:r>
+      <w:proofErr w:type="spellStart"/>
+      <w:r>
+        <w:rPr>
+          <w:highlight w:val="yellow"/>
+          <w:u w:val="single"/>
+        </w:rPr>
+        <w:t>TimHandleyAC</w:t>
+      </w:r>
+      <w:proofErr w:type="spellEnd"/>
     </w:p>
     <w:p/>
     <w:p>
@@ -410,7 +460,15 @@
         </w:numPr>
       </w:pPr>
       <w:r>
-        <w:t>Write an AvatarController script that implements physics-based movement. Then, write a few words to explain the controls. What keys do what?</w:t>
+        <w:t xml:space="preserve">Write an </w:t>
+      </w:r>
+      <w:proofErr w:type="spellStart"/>
+      <w:r>
+        <w:t>AvatarController</w:t>
+      </w:r>
+      <w:proofErr w:type="spellEnd"/>
+      <w:r>
+        <w:t xml:space="preserve"> script that implements physics-based movement. Then, write a few words to explain the controls. What keys do what?</w:t>
       </w:r>
     </w:p>
     <w:p>
@@ -533,6 +591,7 @@
         </w:rPr>
         <w:t xml:space="preserve"> </w:t>
       </w:r>
+      <w:proofErr w:type="gramStart"/>
       <w:r>
         <w:rPr>
           <w:rFonts w:hint="eastAsia"/>
@@ -540,6 +599,7 @@
         </w:rPr>
         <w:t>right</w:t>
       </w:r>
+      <w:proofErr w:type="gramEnd"/>
     </w:p>
     <w:p>
       <w:pPr>
@@ -594,6 +654,7 @@
         </w:rPr>
         <w:t xml:space="preserve"> </w:t>
       </w:r>
+      <w:proofErr w:type="gramStart"/>
       <w:r>
         <w:rPr>
           <w:rFonts w:hint="eastAsia"/>
@@ -601,6 +662,7 @@
         </w:rPr>
         <w:t>jump</w:t>
       </w:r>
+      <w:proofErr w:type="gramEnd"/>
     </w:p>
     <w:p>
       <w:pPr>
@@ -632,14 +694,26 @@
         <w:t xml:space="preserve"> of them in an interesting manner. Outline the usage below:</w:t>
       </w:r>
       <w:r>
-        <w:t xml:space="preserve"> What joint-component did you use, and what did you build with it?</w:t>
-      </w:r>
-      <w:r>
-        <w:rPr>
-          <w:rFonts w:hint="eastAsia"/>
-          <w:lang w:eastAsia="zh-CN"/>
-        </w:rPr>
-        <w:t>（链接）</w:t>
+        <w:t xml:space="preserve"> What joint-component did you use, and what did you build with </w:t>
+      </w:r>
+      <w:proofErr w:type="gramStart"/>
+      <w:r>
+        <w:t>it?</w:t>
+      </w:r>
+      <w:r>
+        <w:rPr>
+          <w:rFonts w:hint="eastAsia"/>
+          <w:lang w:eastAsia="zh-CN"/>
+        </w:rPr>
+        <w:t>（</w:t>
+      </w:r>
+      <w:proofErr w:type="gramEnd"/>
+      <w:r>
+        <w:rPr>
+          <w:rFonts w:hint="eastAsia"/>
+          <w:lang w:eastAsia="zh-CN"/>
+        </w:rPr>
+        <w:t>链接）</w:t>
       </w:r>
     </w:p>
     <w:p>
@@ -674,6 +748,7 @@
         </w:rPr>
         <w:t xml:space="preserve"> </w:t>
       </w:r>
+      <w:proofErr w:type="gramStart"/>
       <w:r>
         <w:rPr>
           <w:rFonts w:hint="eastAsia"/>
@@ -693,7 +768,14 @@
         <w:rPr>
           <w:lang w:eastAsia="zh-CN"/>
         </w:rPr>
-        <w:t>I made a trampoline</w:t>
+        <w:t>I</w:t>
+      </w:r>
+      <w:proofErr w:type="gramEnd"/>
+      <w:r>
+        <w:rPr>
+          <w:lang w:eastAsia="zh-CN"/>
+        </w:rPr>
+        <w:t xml:space="preserve"> made a trampoline</w:t>
       </w:r>
       <w:r>
         <w:rPr>
@@ -757,6 +839,7 @@
         </w:rPr>
         <w:t xml:space="preserve"> </w:t>
       </w:r>
+      <w:proofErr w:type="gramStart"/>
       <w:r>
         <w:rPr>
           <w:rFonts w:hint="eastAsia"/>
@@ -775,7 +858,14 @@
         <w:rPr>
           <w:lang w:eastAsia="zh-CN"/>
         </w:rPr>
-        <w:t>I made a robot, a robot patrolling a fixed track</w:t>
+        <w:t>I</w:t>
+      </w:r>
+      <w:proofErr w:type="gramEnd"/>
+      <w:r>
+        <w:rPr>
+          <w:lang w:eastAsia="zh-CN"/>
+        </w:rPr>
+        <w:t xml:space="preserve"> made a robot, a robot patrolling a fixed track</w:t>
       </w:r>
       <w:r>
         <w:rPr>
@@ -803,6 +893,7 @@
       <w:r>
         <w:t xml:space="preserve"> </w:t>
       </w:r>
+      <w:proofErr w:type="gramStart"/>
       <w:r>
         <w:rPr>
           <w:highlight w:val="yellow"/>
@@ -818,6 +909,7 @@
         </w:rPr>
         <w:t>inge</w:t>
       </w:r>
+      <w:proofErr w:type="gramEnd"/>
       <w:r>
         <w:rPr>
           <w:highlight w:val="yellow"/>
@@ -894,6 +986,7 @@
         </w:rPr>
         <w:t xml:space="preserve"> </w:t>
       </w:r>
+      <w:proofErr w:type="spellStart"/>
       <w:r>
         <w:rPr>
           <w:rFonts w:hint="eastAsia"/>
@@ -902,6 +995,7 @@
         </w:rPr>
         <w:t>a</w:t>
       </w:r>
+      <w:proofErr w:type="spellEnd"/>
       <w:r>
         <w:rPr>
           <w:lang w:eastAsia="zh-CN"/>
@@ -944,20 +1038,35 @@
         <w:rPr>
           <w:highlight w:val="yellow"/>
         </w:rPr>
-        <w:t xml:space="preserve">Distance Joint </w:t>
-      </w:r>
-      <w:r>
-        <w:rPr>
-          <w:highlight w:val="yellow"/>
-        </w:rPr>
-        <w:t xml:space="preserve"> </w:t>
-      </w:r>
-      <w:r>
-        <w:rPr>
-          <w:highlight w:val="yellow"/>
-          <w:lang w:eastAsia="zh-CN"/>
-        </w:rPr>
-        <w:t xml:space="preserve">I </w:t>
+        <w:t xml:space="preserve">Distance </w:t>
+      </w:r>
+      <w:proofErr w:type="gramStart"/>
+      <w:r>
+        <w:rPr>
+          <w:highlight w:val="yellow"/>
+        </w:rPr>
+        <w:t xml:space="preserve">Joint </w:t>
+      </w:r>
+      <w:r>
+        <w:rPr>
+          <w:highlight w:val="yellow"/>
+        </w:rPr>
+        <w:t xml:space="preserve"> </w:t>
+      </w:r>
+      <w:r>
+        <w:rPr>
+          <w:highlight w:val="yellow"/>
+          <w:lang w:eastAsia="zh-CN"/>
+        </w:rPr>
+        <w:t>I</w:t>
+      </w:r>
+      <w:proofErr w:type="gramEnd"/>
+      <w:r>
+        <w:rPr>
+          <w:highlight w:val="yellow"/>
+          <w:lang w:eastAsia="zh-CN"/>
+        </w:rPr>
+        <w:t xml:space="preserve"> </w:t>
       </w:r>
       <w:r>
         <w:rPr>
@@ -1221,6 +1330,7 @@
       <w:r>
         <w:t xml:space="preserve"> </w:t>
       </w:r>
+      <w:proofErr w:type="gramStart"/>
       <w:r>
         <w:rPr>
           <w:rFonts w:hint="eastAsia"/>
@@ -1228,6 +1338,7 @@
         </w:rPr>
         <w:t>it</w:t>
       </w:r>
+      <w:proofErr w:type="gramEnd"/>
       <w:r>
         <w:t xml:space="preserve"> </w:t>
       </w:r>
@@ -1364,11 +1475,19 @@
         </w:rPr>
         <w:t xml:space="preserve"> </w:t>
       </w:r>
-      <w:r>
-        <w:rPr>
-          <w:lang w:eastAsia="zh-CN"/>
-        </w:rPr>
-        <w:t>made a conveyor belt</w:t>
+      <w:proofErr w:type="gramStart"/>
+      <w:r>
+        <w:rPr>
+          <w:lang w:eastAsia="zh-CN"/>
+        </w:rPr>
+        <w:t>made</w:t>
+      </w:r>
+      <w:proofErr w:type="gramEnd"/>
+      <w:r>
+        <w:rPr>
+          <w:lang w:eastAsia="zh-CN"/>
+        </w:rPr>
+        <w:t xml:space="preserve"> a conveyor belt</w:t>
       </w:r>
       <w:r>
         <w:rPr>
@@ -1699,6 +1818,7 @@
         </w:rPr>
         <w:t xml:space="preserve"> </w:t>
       </w:r>
+      <w:proofErr w:type="gramStart"/>
       <w:r>
         <w:rPr>
           <w:rFonts w:hint="eastAsia"/>
@@ -1706,12 +1826,14 @@
         </w:rPr>
         <w:t>made</w:t>
       </w:r>
-      <w:r>
-        <w:rPr>
-          <w:lang w:eastAsia="zh-CN"/>
-        </w:rPr>
-        <w:t xml:space="preserve"> </w:t>
-      </w:r>
+      <w:proofErr w:type="gramEnd"/>
+      <w:r>
+        <w:rPr>
+          <w:lang w:eastAsia="zh-CN"/>
+        </w:rPr>
+        <w:t xml:space="preserve"> </w:t>
+      </w:r>
+      <w:proofErr w:type="spellStart"/>
       <w:r>
         <w:rPr>
           <w:rFonts w:hint="eastAsia"/>
@@ -1719,6 +1841,7 @@
         </w:rPr>
         <w:t>a</w:t>
       </w:r>
+      <w:proofErr w:type="spellEnd"/>
       <w:r>
         <w:rPr>
           <w:lang w:eastAsia="zh-CN"/>
@@ -2034,6 +2157,7 @@
         </w:rPr>
         <w:t xml:space="preserve"> </w:t>
       </w:r>
+      <w:proofErr w:type="gramStart"/>
       <w:r>
         <w:rPr>
           <w:rFonts w:hint="eastAsia"/>
@@ -2042,6 +2166,7 @@
         </w:rPr>
         <w:t>effector</w:t>
       </w:r>
+      <w:proofErr w:type="gramEnd"/>
       <w:r>
         <w:rPr>
           <w:highlight w:val="yellow"/>
@@ -2110,6 +2235,7 @@
         </w:rPr>
         <w:t xml:space="preserve"> </w:t>
       </w:r>
+      <w:proofErr w:type="gramStart"/>
       <w:r>
         <w:rPr>
           <w:rFonts w:hint="eastAsia"/>
@@ -2117,6 +2243,7 @@
         </w:rPr>
         <w:t>make</w:t>
       </w:r>
+      <w:proofErr w:type="gramEnd"/>
       <w:r>
         <w:rPr>
           <w:lang w:eastAsia="zh-CN"/>
@@ -2156,7 +2283,14 @@
         <w:rPr>
           <w:lang w:eastAsia="zh-CN"/>
         </w:rPr>
-        <w:t>. H</w:t>
+        <w:t xml:space="preserve">. </w:t>
+      </w:r>
+      <w:proofErr w:type="gramStart"/>
+      <w:r>
+        <w:rPr>
+          <w:lang w:eastAsia="zh-CN"/>
+        </w:rPr>
+        <w:t>H</w:t>
       </w:r>
       <w:r>
         <w:rPr>
@@ -2165,6 +2299,7 @@
         </w:rPr>
         <w:t>owever</w:t>
       </w:r>
+      <w:proofErr w:type="gramEnd"/>
       <w:r>
         <w:rPr>
           <w:lang w:eastAsia="zh-CN"/>
@@ -2337,6 +2472,7 @@
         </w:rPr>
         <w:t xml:space="preserve"> </w:t>
       </w:r>
+      <w:proofErr w:type="gramStart"/>
       <w:r>
         <w:rPr>
           <w:rFonts w:hint="eastAsia"/>
@@ -2357,6 +2493,7 @@
         </w:rPr>
         <w:t>两个在一起</w:t>
       </w:r>
+      <w:proofErr w:type="gramEnd"/>
       <w:r>
         <w:rPr>
           <w:rFonts w:hint="eastAsia"/>
@@ -2414,8 +2551,13 @@
         <w:t xml:space="preserve">2 to +3 </w:t>
       </w:r>
       <w:r>
-        <w:t>pts ea</w:t>
-      </w:r>
+        <w:t xml:space="preserve">pts </w:t>
+      </w:r>
+      <w:proofErr w:type="spellStart"/>
+      <w:r>
+        <w:t>ea</w:t>
+      </w:r>
+      <w:proofErr w:type="spellEnd"/>
       <w:r>
         <w:t xml:space="preserve">) Interesting usage of </w:t>
       </w:r>
@@ -2432,7 +2574,15 @@
         <w:t>joint-type</w:t>
       </w:r>
       <w:r>
-        <w:t xml:space="preserve"> components. Outline the usage below: What joint-component did you use, and what did you build with it?</w:t>
+        <w:t xml:space="preserve"> components. Outline the usage below: What </w:t>
+      </w:r>
+      <w:proofErr w:type="gramStart"/>
+      <w:r>
+        <w:t>joint-component</w:t>
+      </w:r>
+      <w:proofErr w:type="gramEnd"/>
+      <w:r>
+        <w:t xml:space="preserve"> did you use, and what did you build with it?</w:t>
       </w:r>
     </w:p>
     <w:p>
@@ -2490,8 +2640,13 @@
         <w:t>2 to +</w:t>
       </w:r>
       <w:r>
-        <w:t>3 pts ea</w:t>
-      </w:r>
+        <w:t xml:space="preserve">3 pts </w:t>
+      </w:r>
+      <w:proofErr w:type="spellStart"/>
+      <w:r>
+        <w:t>ea</w:t>
+      </w:r>
+      <w:proofErr w:type="spellEnd"/>
       <w:r>
         <w:t xml:space="preserve">) Interesting usage of </w:t>
       </w:r>
@@ -2557,8 +2712,13 @@
         <w:t>(</w:t>
       </w:r>
       <w:r>
-        <w:t>+2 to +3 pts ea</w:t>
-      </w:r>
+        <w:t xml:space="preserve">+2 to +3 pts </w:t>
+      </w:r>
+      <w:proofErr w:type="spellStart"/>
+      <w:r>
+        <w:t>ea</w:t>
+      </w:r>
+      <w:proofErr w:type="spellEnd"/>
       <w:r>
         <w:t>) A</w:t>
       </w:r>
@@ -2568,11 +2728,19 @@
       <w:r>
         <w:t xml:space="preserve">elaborate </w:t>
       </w:r>
-      <w:r>
-        <w:rPr>
-          <w:highlight w:val="yellow"/>
-        </w:rPr>
-        <w:t>AvatarController.</w:t>
+      <w:proofErr w:type="spellStart"/>
+      <w:r>
+        <w:rPr>
+          <w:highlight w:val="yellow"/>
+        </w:rPr>
+        <w:t>AvatarController</w:t>
+      </w:r>
+      <w:proofErr w:type="spellEnd"/>
+      <w:r>
+        <w:rPr>
+          <w:highlight w:val="yellow"/>
+        </w:rPr>
+        <w:t>.</w:t>
       </w:r>
       <w:r>
         <w:t xml:space="preserve"> Your script does </w:t>
@@ -2626,6 +2794,7 @@
       <w:r>
         <w:t xml:space="preserve"> </w:t>
       </w:r>
+      <w:proofErr w:type="gramStart"/>
       <w:r>
         <w:rPr>
           <w:rFonts w:hint="eastAsia"/>
@@ -2633,6 +2802,7 @@
         </w:rPr>
         <w:t>shooting</w:t>
       </w:r>
+      <w:proofErr w:type="gramEnd"/>
     </w:p>
     <w:p>
       <w:pPr>
@@ -2671,10 +2841,24 @@
         <w:t>(+</w:t>
       </w:r>
       <w:r>
-        <w:t>2 to +3 pts ea</w:t>
-      </w:r>
-      <w:r>
-        <w:t xml:space="preserve">) A trigger collider with an </w:t>
+        <w:t xml:space="preserve">2 to +3 pts </w:t>
+      </w:r>
+      <w:proofErr w:type="spellStart"/>
+      <w:r>
+        <w:t>ea</w:t>
+      </w:r>
+      <w:proofErr w:type="spellEnd"/>
+      <w:r>
+        <w:t xml:space="preserve">) A </w:t>
+      </w:r>
+      <w:r>
+        <w:rPr>
+          <w:highlight w:val="yellow"/>
+        </w:rPr>
+        <w:t>trigger collider</w:t>
+      </w:r>
+      <w:r>
+        <w:t xml:space="preserve"> with an </w:t>
       </w:r>
       <w:r>
         <w:rPr>
